--- a/dom/考试/考试.docx
+++ b/dom/考试/考试.docx
@@ -4711,7 +4711,7 @@
         <w:ind w:leftChars="166" w:left="398"/>
         <w:jc w:val="left"/>
         <w:rPr>
-          <w:rFonts w:ascii="Courier New" w:hAnsi="Courier New" w:cs="Courier New" w:hint="eastAsia"/>
+          <w:rFonts w:ascii="Courier New" w:hAnsi="Courier New" w:cs="Courier New"/>
           <w:kern w:val="0"/>
           <w:sz w:val="20"/>
           <w:szCs w:val="20"/>
@@ -4773,17 +4773,56 @@
           <w:sz w:val="20"/>
           <w:szCs w:val="20"/>
         </w:rPr>
-        <w:t>(a</w:t>
-      </w:r>
-      <w:proofErr w:type="gramStart"/>
-      <w:r>
-        <w:rPr>
-          <w:rFonts w:ascii="Courier New" w:hAnsi="Courier New" w:cs="Courier New"/>
-          <w:kern w:val="0"/>
-          <w:sz w:val="20"/>
-          <w:szCs w:val="20"/>
-        </w:rPr>
-        <w:t>);</w:t>
+        <w:t>(a);</w:t>
+      </w:r>
+      <w:r>
+        <w:rPr>
+          <w:rFonts w:ascii="Courier New" w:hAnsi="Courier New" w:cs="Courier New"/>
+          <w:kern w:val="0"/>
+          <w:sz w:val="20"/>
+          <w:szCs w:val="20"/>
+        </w:rPr>
+        <w:t xml:space="preserve"> </w:t>
+      </w:r>
+    </w:p>
+    <w:p>
+      <w:pPr>
+        <w:widowControl/>
+        <w:ind w:leftChars="166" w:left="398"/>
+        <w:jc w:val="left"/>
+        <w:rPr>
+          <w:rFonts w:ascii="Courier New" w:hAnsi="Courier New" w:cs="Courier New"/>
+          <w:kern w:val="0"/>
+          <w:sz w:val="20"/>
+          <w:szCs w:val="20"/>
+        </w:rPr>
+      </w:pPr>
+      <w:r>
+        <w:rPr>
+          <w:rFonts w:ascii="Courier New" w:hAnsi="Courier New" w:cs="Courier New"/>
+          <w:kern w:val="0"/>
+          <w:sz w:val="20"/>
+          <w:szCs w:val="20"/>
+        </w:rPr>
+        <w:t>    </w:t>
+      </w:r>
+      <w:r>
+        <w:rPr>
+          <w:rFonts w:ascii="Courier New" w:hAnsi="Courier New" w:cs="Courier New"/>
+          <w:kern w:val="0"/>
+          <w:sz w:val="20"/>
+          <w:szCs w:val="20"/>
+        </w:rPr>
+        <w:t>console.log</w:t>
+      </w:r>
+      <w:r>
+        <w:rPr>
+          <w:rFonts w:ascii="Courier New" w:hAnsi="Courier New" w:cs="Courier New"/>
+          <w:kern w:val="0"/>
+          <w:sz w:val="20"/>
+          <w:szCs w:val="20"/>
+        </w:rPr>
+        <w:t>(b);</w:t>
       </w:r>
       <w:r>
         <w:rPr>
@@ -4794,34 +4833,6 @@
         </w:rPr>
         <w:t xml:space="preserve">  </w:t>
       </w:r>
-      <w:r>
-        <w:rPr>
-          <w:rFonts w:ascii="Courier New" w:hAnsi="Courier New" w:cs="Courier New"/>
-          <w:kern w:val="0"/>
-          <w:sz w:val="20"/>
-          <w:szCs w:val="20"/>
-        </w:rPr>
-        <w:t>/</w:t>
-      </w:r>
-      <w:proofErr w:type="gramEnd"/>
-      <w:r>
-        <w:rPr>
-          <w:rFonts w:ascii="Courier New" w:hAnsi="Courier New" w:cs="Courier New"/>
-          <w:kern w:val="0"/>
-          <w:sz w:val="20"/>
-          <w:szCs w:val="20"/>
-        </w:rPr>
-        <w:t>/</w:t>
-      </w:r>
-      <w:r>
-        <w:rPr>
-          <w:rFonts w:ascii="Courier New" w:hAnsi="Courier New" w:cs="Courier New"/>
-          <w:kern w:val="0"/>
-          <w:sz w:val="20"/>
-          <w:szCs w:val="20"/>
-        </w:rPr>
-        <w:t>undefined</w:t>
-      </w:r>
     </w:p>
     <w:p>
       <w:pPr>
@@ -4844,6 +4855,48 @@
         </w:rPr>
         <w:t>    </w:t>
       </w:r>
+      <w:proofErr w:type="spellStart"/>
+      <w:r>
+        <w:rPr>
+          <w:rFonts w:ascii="Courier New" w:hAnsi="Courier New" w:cs="Courier New"/>
+          <w:kern w:val="0"/>
+          <w:sz w:val="20"/>
+          <w:szCs w:val="20"/>
+        </w:rPr>
+        <w:t>var</w:t>
+      </w:r>
+      <w:proofErr w:type="spellEnd"/>
+      <w:r>
+        <w:rPr>
+          <w:rFonts w:ascii="Courier New" w:hAnsi="Courier New" w:cs="Courier New"/>
+          <w:kern w:val="0"/>
+          <w:sz w:val="20"/>
+          <w:szCs w:val="20"/>
+        </w:rPr>
+        <w:t xml:space="preserve"> a=b=3;</w:t>
+      </w:r>
+    </w:p>
+    <w:p>
+      <w:pPr>
+        <w:widowControl/>
+        <w:ind w:leftChars="166" w:left="398"/>
+        <w:jc w:val="left"/>
+        <w:rPr>
+          <w:rFonts w:ascii="Courier New" w:hAnsi="Courier New" w:cs="Courier New"/>
+          <w:kern w:val="0"/>
+          <w:sz w:val="20"/>
+          <w:szCs w:val="20"/>
+        </w:rPr>
+      </w:pPr>
+      <w:r>
+        <w:rPr>
+          <w:rFonts w:ascii="Courier New" w:hAnsi="Courier New" w:cs="Courier New"/>
+          <w:kern w:val="0"/>
+          <w:sz w:val="20"/>
+          <w:szCs w:val="20"/>
+        </w:rPr>
+        <w:t>    </w:t>
+      </w:r>
       <w:r>
         <w:rPr>
           <w:rFonts w:ascii="Courier New" w:hAnsi="Courier New" w:cs="Courier New"/>
@@ -4860,54 +4913,16 @@
           <w:sz w:val="20"/>
           <w:szCs w:val="20"/>
         </w:rPr>
-        <w:t>(b</w:t>
-      </w:r>
-      <w:proofErr w:type="gramStart"/>
-      <w:r>
-        <w:rPr>
-          <w:rFonts w:ascii="Courier New" w:hAnsi="Courier New" w:cs="Courier New"/>
-          <w:kern w:val="0"/>
-          <w:sz w:val="20"/>
-          <w:szCs w:val="20"/>
-        </w:rPr>
-        <w:t>);</w:t>
-      </w:r>
-      <w:r>
-        <w:rPr>
-          <w:rFonts w:ascii="Courier New" w:hAnsi="Courier New" w:cs="Courier New"/>
-          <w:kern w:val="0"/>
-          <w:sz w:val="20"/>
-          <w:szCs w:val="20"/>
-        </w:rPr>
-        <w:t xml:space="preserve">  </w:t>
-      </w:r>
-      <w:r>
-        <w:rPr>
-          <w:rFonts w:ascii="Courier New" w:hAnsi="Courier New" w:cs="Courier New"/>
-          <w:kern w:val="0"/>
-          <w:sz w:val="20"/>
-          <w:szCs w:val="20"/>
-        </w:rPr>
-        <w:t>/</w:t>
-      </w:r>
-      <w:proofErr w:type="gramEnd"/>
-      <w:r>
-        <w:rPr>
-          <w:rFonts w:ascii="Courier New" w:hAnsi="Courier New" w:cs="Courier New"/>
-          <w:kern w:val="0"/>
-          <w:sz w:val="20"/>
-          <w:szCs w:val="20"/>
-        </w:rPr>
-        <w:t>/</w:t>
-      </w:r>
-      <w:r>
-        <w:rPr>
-          <w:rFonts w:ascii="Courier New" w:hAnsi="Courier New" w:cs="Courier New"/>
-          <w:kern w:val="0"/>
-          <w:sz w:val="20"/>
-          <w:szCs w:val="20"/>
-        </w:rPr>
-        <w:t>undefined</w:t>
+        <w:t>(a);</w:t>
+      </w:r>
+      <w:r>
+        <w:rPr>
+          <w:rFonts w:ascii="Courier New" w:hAnsi="Courier New" w:cs="Courier New"/>
+          <w:kern w:val="0"/>
+          <w:sz w:val="20"/>
+          <w:szCs w:val="20"/>
+        </w:rPr>
+        <w:t xml:space="preserve">   </w:t>
       </w:r>
     </w:p>
     <w:p>
@@ -4931,25 +4946,32 @@
         </w:rPr>
         <w:t>    </w:t>
       </w:r>
-      <w:proofErr w:type="spellStart"/>
-      <w:r>
-        <w:rPr>
-          <w:rFonts w:ascii="Courier New" w:hAnsi="Courier New" w:cs="Courier New"/>
-          <w:kern w:val="0"/>
-          <w:sz w:val="20"/>
-          <w:szCs w:val="20"/>
-        </w:rPr>
-        <w:t>var</w:t>
-      </w:r>
-      <w:proofErr w:type="spellEnd"/>
-      <w:r>
-        <w:rPr>
-          <w:rFonts w:ascii="Courier New" w:hAnsi="Courier New" w:cs="Courier New"/>
-          <w:kern w:val="0"/>
-          <w:sz w:val="20"/>
-          <w:szCs w:val="20"/>
-        </w:rPr>
-        <w:t xml:space="preserve"> a=b=3;</w:t>
+      <w:r>
+        <w:rPr>
+          <w:rFonts w:ascii="Courier New" w:hAnsi="Courier New" w:cs="Courier New"/>
+          <w:kern w:val="0"/>
+          <w:sz w:val="20"/>
+          <w:szCs w:val="20"/>
+        </w:rPr>
+        <w:t>console.log</w:t>
+      </w:r>
+      <w:r>
+        <w:rPr>
+          <w:rFonts w:ascii="Courier New" w:hAnsi="Courier New" w:cs="Courier New"/>
+          <w:kern w:val="0"/>
+          <w:sz w:val="20"/>
+          <w:szCs w:val="20"/>
+        </w:rPr>
+        <w:t>(b);</w:t>
+      </w:r>
+      <w:r>
+        <w:rPr>
+          <w:rFonts w:ascii="Courier New" w:hAnsi="Courier New" w:cs="Courier New"/>
+          <w:kern w:val="0"/>
+          <w:sz w:val="20"/>
+          <w:szCs w:val="20"/>
+        </w:rPr>
+        <w:t xml:space="preserve">   </w:t>
       </w:r>
     </w:p>
     <w:p>
@@ -4971,8 +4993,21 @@
           <w:sz w:val="20"/>
           <w:szCs w:val="20"/>
         </w:rPr>
-        <w:t>    </w:t>
-      </w:r>
+        <w:t>})();</w:t>
+      </w:r>
+    </w:p>
+    <w:p>
+      <w:pPr>
+        <w:widowControl/>
+        <w:ind w:leftChars="166" w:left="398"/>
+        <w:jc w:val="left"/>
+        <w:rPr>
+          <w:rFonts w:ascii="Courier New" w:hAnsi="Courier New" w:cs="Courier New"/>
+          <w:kern w:val="0"/>
+          <w:sz w:val="20"/>
+          <w:szCs w:val="20"/>
+        </w:rPr>
+      </w:pPr>
       <w:r>
         <w:rPr>
           <w:rFonts w:ascii="Courier New" w:hAnsi="Courier New" w:cs="Courier New"/>
@@ -4989,188 +5024,19 @@
           <w:sz w:val="20"/>
           <w:szCs w:val="20"/>
         </w:rPr>
-        <w:t>(a</w:t>
-      </w:r>
-      <w:proofErr w:type="gramStart"/>
-      <w:r>
-        <w:rPr>
-          <w:rFonts w:ascii="Courier New" w:hAnsi="Courier New" w:cs="Courier New"/>
-          <w:kern w:val="0"/>
-          <w:sz w:val="20"/>
-          <w:szCs w:val="20"/>
-        </w:rPr>
-        <w:t>);</w:t>
-      </w:r>
-      <w:r>
-        <w:rPr>
-          <w:rFonts w:ascii="Courier New" w:hAnsi="Courier New" w:cs="Courier New"/>
-          <w:kern w:val="0"/>
-          <w:sz w:val="20"/>
-          <w:szCs w:val="20"/>
-        </w:rPr>
-        <w:t xml:space="preserve">   </w:t>
-      </w:r>
-      <w:proofErr w:type="gramEnd"/>
-      <w:r>
-        <w:rPr>
-          <w:rFonts w:ascii="Courier New" w:hAnsi="Courier New" w:cs="Courier New"/>
-          <w:kern w:val="0"/>
-          <w:sz w:val="20"/>
-          <w:szCs w:val="20"/>
-        </w:rPr>
-        <w:t>//</w:t>
-      </w:r>
-      <w:r>
-        <w:rPr>
-          <w:rFonts w:ascii="Courier New" w:hAnsi="Courier New" w:cs="Courier New"/>
-          <w:kern w:val="0"/>
-          <w:sz w:val="20"/>
-          <w:szCs w:val="20"/>
-        </w:rPr>
-        <w:t>3</w:t>
-      </w:r>
-    </w:p>
-    <w:p>
-      <w:pPr>
-        <w:widowControl/>
-        <w:ind w:leftChars="166" w:left="398"/>
-        <w:jc w:val="left"/>
-        <w:rPr>
-          <w:rFonts w:ascii="Courier New" w:hAnsi="Courier New" w:cs="Courier New"/>
-          <w:kern w:val="0"/>
-          <w:sz w:val="20"/>
-          <w:szCs w:val="20"/>
-        </w:rPr>
-      </w:pPr>
-      <w:r>
-        <w:rPr>
-          <w:rFonts w:ascii="Courier New" w:hAnsi="Courier New" w:cs="Courier New"/>
-          <w:kern w:val="0"/>
-          <w:sz w:val="20"/>
-          <w:szCs w:val="20"/>
-        </w:rPr>
-        <w:t>    </w:t>
-      </w:r>
-      <w:r>
-        <w:rPr>
-          <w:rFonts w:ascii="Courier New" w:hAnsi="Courier New" w:cs="Courier New"/>
-          <w:kern w:val="0"/>
-          <w:sz w:val="20"/>
-          <w:szCs w:val="20"/>
-        </w:rPr>
-        <w:t>console.log</w:t>
-      </w:r>
-      <w:r>
-        <w:rPr>
-          <w:rFonts w:ascii="Courier New" w:hAnsi="Courier New" w:cs="Courier New"/>
-          <w:kern w:val="0"/>
-          <w:sz w:val="20"/>
-          <w:szCs w:val="20"/>
-        </w:rPr>
-        <w:t>(b</w:t>
-      </w:r>
-      <w:proofErr w:type="gramStart"/>
-      <w:r>
-        <w:rPr>
-          <w:rFonts w:ascii="Courier New" w:hAnsi="Courier New" w:cs="Courier New"/>
-          <w:kern w:val="0"/>
-          <w:sz w:val="20"/>
-          <w:szCs w:val="20"/>
-        </w:rPr>
-        <w:t>);</w:t>
-      </w:r>
-      <w:r>
-        <w:rPr>
-          <w:rFonts w:ascii="Courier New" w:hAnsi="Courier New" w:cs="Courier New"/>
-          <w:kern w:val="0"/>
-          <w:sz w:val="20"/>
-          <w:szCs w:val="20"/>
-        </w:rPr>
-        <w:t xml:space="preserve">   </w:t>
-      </w:r>
-      <w:proofErr w:type="gramEnd"/>
-      <w:r>
-        <w:rPr>
-          <w:rFonts w:ascii="Courier New" w:hAnsi="Courier New" w:cs="Courier New"/>
-          <w:kern w:val="0"/>
-          <w:sz w:val="20"/>
-          <w:szCs w:val="20"/>
-        </w:rPr>
-        <w:t>3</w:t>
-      </w:r>
-    </w:p>
-    <w:p>
-      <w:pPr>
-        <w:widowControl/>
-        <w:ind w:leftChars="166" w:left="398"/>
-        <w:jc w:val="left"/>
-        <w:rPr>
-          <w:rFonts w:ascii="Courier New" w:hAnsi="Courier New" w:cs="Courier New"/>
-          <w:kern w:val="0"/>
-          <w:sz w:val="20"/>
-          <w:szCs w:val="20"/>
-        </w:rPr>
-      </w:pPr>
-      <w:r>
-        <w:rPr>
-          <w:rFonts w:ascii="Courier New" w:hAnsi="Courier New" w:cs="Courier New"/>
-          <w:kern w:val="0"/>
-          <w:sz w:val="20"/>
-          <w:szCs w:val="20"/>
-        </w:rPr>
-        <w:t>})();</w:t>
-      </w:r>
-    </w:p>
-    <w:p>
-      <w:pPr>
-        <w:widowControl/>
-        <w:ind w:leftChars="166" w:left="398"/>
-        <w:jc w:val="left"/>
-        <w:rPr>
-          <w:rFonts w:ascii="Courier New" w:hAnsi="Courier New" w:cs="Courier New"/>
-          <w:kern w:val="0"/>
-          <w:sz w:val="20"/>
-          <w:szCs w:val="20"/>
-        </w:rPr>
-      </w:pPr>
-      <w:r>
-        <w:rPr>
-          <w:rFonts w:ascii="Courier New" w:hAnsi="Courier New" w:cs="Courier New"/>
-          <w:kern w:val="0"/>
-          <w:sz w:val="20"/>
-          <w:szCs w:val="20"/>
-        </w:rPr>
-        <w:t>console.log</w:t>
-      </w:r>
-      <w:r>
-        <w:rPr>
-          <w:rFonts w:ascii="Courier New" w:hAnsi="Courier New" w:cs="Courier New"/>
-          <w:kern w:val="0"/>
-          <w:sz w:val="20"/>
-          <w:szCs w:val="20"/>
-        </w:rPr>
-        <w:t>(a</w:t>
-      </w:r>
-      <w:proofErr w:type="gramStart"/>
-      <w:r>
-        <w:rPr>
-          <w:rFonts w:ascii="Courier New" w:hAnsi="Courier New" w:cs="Courier New"/>
-          <w:kern w:val="0"/>
-          <w:sz w:val="20"/>
-          <w:szCs w:val="20"/>
-        </w:rPr>
-        <w:t>);</w:t>
-      </w:r>
-      <w:r>
-        <w:rPr>
-          <w:rFonts w:ascii="Courier New" w:hAnsi="Courier New" w:cs="Courier New"/>
-          <w:kern w:val="0"/>
-          <w:sz w:val="20"/>
-          <w:szCs w:val="20"/>
-        </w:rPr>
-        <w:t xml:space="preserve">  undefined</w:t>
-      </w:r>
-      <w:proofErr w:type="gramEnd"/>
+        <w:t>(a);</w:t>
+      </w:r>
+      <w:r>
+        <w:rPr>
+          <w:rFonts w:ascii="Courier New" w:hAnsi="Courier New" w:cs="Courier New"/>
+          <w:kern w:val="0"/>
+          <w:sz w:val="20"/>
+          <w:szCs w:val="20"/>
+        </w:rPr>
+        <w:t xml:space="preserve"> </w:t>
+      </w:r>
+      <w:bookmarkStart w:id="0" w:name="_GoBack"/>
+      <w:bookmarkEnd w:id="0"/>
     </w:p>
     <w:p>
       <w:pPr>
@@ -5549,8 +5415,6 @@
       <w:pPr>
         <w:pStyle w:val="HTML"/>
       </w:pPr>
-      <w:bookmarkStart w:id="0" w:name="_GoBack"/>
-      <w:bookmarkEnd w:id="0"/>
     </w:p>
     <w:p>
       <w:pPr>
